--- a/Makalah_MK_DDP_Struktur_Dasar.docx
+++ b/Makalah_MK_DDP_Struktur_Dasar.docx
@@ -47,7 +47,7 @@
     </w:p>
     <w:p>
       <w:pPr>
-        <w:spacing w:after="0" w:line="240" w:lineRule="auto"/>
+        <w:spacing w:after="0"/>
         <w:jc w:val="center"/>
         <w:rPr>
           <w:rFonts w:cs="Times New Roman"/>
@@ -88,8 +88,29 @@
         <w:t>PEMROGRAMAN</w:t>
       </w:r>
     </w:p>
-    <w:p/>
-    <w:p/>
+    <w:p>
+      <w:pPr>
+        <w:jc w:val="center"/>
+        <w:rPr>
+          <w:i/>
+          <w:iCs/>
+        </w:rPr>
+      </w:pPr>
+      <w:r>
+        <w:rPr>
+          <w:i/>
+          <w:iCs/>
+        </w:rPr>
+        <w:t xml:space="preserve">Disusun </w:t>
+      </w:r>
+      <w:r>
+        <w:rPr>
+          <w:i/>
+          <w:iCs/>
+        </w:rPr>
+        <w:t>Untuk Memenuhi Syarat Mengikuti Uijan Akhir Semester</w:t>
+      </w:r>
+    </w:p>
     <w:p/>
     <w:p>
       <w:r>
@@ -99,16 +120,16 @@
         <mc:AlternateContent>
           <mc:Choice Requires="wps">
             <w:drawing>
-              <wp:anchor distT="0" distB="0" distL="114300" distR="114300" simplePos="0" relativeHeight="251660288" behindDoc="0" locked="0" layoutInCell="1" allowOverlap="1" wp14:anchorId="1001A3ED" wp14:editId="21283524">
+              <wp:anchor distT="0" distB="0" distL="114300" distR="114300" simplePos="0" relativeHeight="251660288" behindDoc="0" locked="0" layoutInCell="1" allowOverlap="1" wp14:anchorId="1001A3ED" wp14:editId="3AA4D183">
                 <wp:simplePos x="0" y="0"/>
                 <wp:positionH relativeFrom="column">
-                  <wp:posOffset>1995170</wp:posOffset>
+                  <wp:posOffset>1817370</wp:posOffset>
                 </wp:positionH>
                 <wp:positionV relativeFrom="paragraph">
-                  <wp:posOffset>117475</wp:posOffset>
+                  <wp:posOffset>349885</wp:posOffset>
                 </wp:positionV>
-                <wp:extent cx="1041400" cy="1092200"/>
-                <wp:effectExtent l="38100" t="19050" r="44450" b="69850"/>
+                <wp:extent cx="1403350" cy="1422400"/>
+                <wp:effectExtent l="38100" t="19050" r="44450" b="63500"/>
                 <wp:wrapNone/>
                 <wp:docPr id="1376738904" name="Rectangle 2"/>
                 <wp:cNvGraphicFramePr/>
@@ -119,7 +140,7 @@
                       <wps:spPr>
                         <a:xfrm>
                           <a:off x="0" y="0"/>
-                          <a:ext cx="1041400" cy="1092200"/>
+                          <a:ext cx="1403350" cy="1422400"/>
                         </a:xfrm>
                         <a:prstGeom prst="rect">
                           <a:avLst/>
@@ -164,12 +185,18 @@
                     </wps:wsp>
                   </a:graphicData>
                 </a:graphic>
+                <wp14:sizeRelH relativeFrom="margin">
+                  <wp14:pctWidth>0</wp14:pctWidth>
+                </wp14:sizeRelH>
+                <wp14:sizeRelV relativeFrom="margin">
+                  <wp14:pctHeight>0</wp14:pctHeight>
+                </wp14:sizeRelV>
               </wp:anchor>
             </w:drawing>
           </mc:Choice>
           <mc:Fallback>
             <w:pict>
-              <v:rect w14:anchorId="16553299" id="Rectangle 2" o:spid="_x0000_s1026" style="position:absolute;margin-left:157.1pt;margin-top:9.25pt;width:82pt;height:86pt;z-index:251660288;visibility:visible;mso-wrap-style:square;mso-wrap-distance-left:9pt;mso-wrap-distance-top:0;mso-wrap-distance-right:9pt;mso-wrap-distance-bottom:0;mso-position-horizontal:absolute;mso-position-horizontal-relative:text;mso-position-vertical:absolute;mso-position-vertical-relative:text;v-text-anchor:middle" o:gfxdata="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" stroked="f">
+              <v:rect w14:anchorId="5E88A151" id="Rectangle 2" o:spid="_x0000_s1026" style="position:absolute;margin-left:143.1pt;margin-top:27.55pt;width:110.5pt;height:112pt;z-index:251660288;visibility:visible;mso-wrap-style:square;mso-width-percent:0;mso-height-percent:0;mso-wrap-distance-left:9pt;mso-wrap-distance-top:0;mso-wrap-distance-right:9pt;mso-wrap-distance-bottom:0;mso-position-horizontal:absolute;mso-position-horizontal-relative:text;mso-position-vertical:absolute;mso-position-vertical-relative:text;mso-width-percent:0;mso-height-percent:0;mso-width-relative:margin;mso-height-relative:margin;v-text-anchor:middle" o:gfxdata="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" stroked="f">
                 <v:fill r:id="rId7" o:title="" recolor="t" rotate="t" type="frame"/>
                 <v:shadow on="t" color="black" opacity="22937f" origin=",.5" offset="0,.63889mm"/>
               </v:rect>
@@ -181,6 +208,19 @@
     <w:p/>
     <w:p/>
     <w:p/>
+    <w:p/>
+    <w:p>
+      <w:pPr>
+        <w:spacing w:line="240" w:lineRule="auto"/>
+        <w:jc w:val="center"/>
+        <w:rPr>
+          <w:rFonts w:cs="Times New Roman"/>
+          <w:b/>
+          <w:bCs/>
+          <w:szCs w:val="24"/>
+        </w:rPr>
+      </w:pPr>
+    </w:p>
     <w:p>
       <w:pPr>
         <w:spacing w:line="240" w:lineRule="auto"/>
@@ -245,6 +285,49 @@
           <w:szCs w:val="24"/>
         </w:rPr>
       </w:pPr>
+    </w:p>
+    <w:p>
+      <w:pPr>
+        <w:spacing w:after="0" w:line="240" w:lineRule="auto"/>
+        <w:jc w:val="center"/>
+        <w:rPr>
+          <w:rFonts w:cs="Times New Roman"/>
+          <w:szCs w:val="24"/>
+        </w:rPr>
+      </w:pPr>
+      <w:r>
+        <w:rPr>
+          <w:rFonts w:cs="Times New Roman"/>
+          <w:szCs w:val="24"/>
+        </w:rPr>
+        <w:t>Kelas: IC (Satu)</w:t>
+      </w:r>
+    </w:p>
+    <w:p>
+      <w:pPr>
+        <w:spacing w:after="0" w:line="240" w:lineRule="auto"/>
+        <w:jc w:val="center"/>
+        <w:rPr>
+          <w:rFonts w:cs="Times New Roman"/>
+          <w:szCs w:val="24"/>
+        </w:rPr>
+      </w:pPr>
+      <w:r>
+        <w:rPr>
+          <w:rFonts w:cs="Times New Roman"/>
+          <w:szCs w:val="24"/>
+        </w:rPr>
+        <w:t xml:space="preserve">Dosen: Melda. A. Manuhutu, </w:t>
+      </w:r>
+      <w:proofErr w:type="gramStart"/>
+      <w:r>
+        <w:rPr>
+          <w:rFonts w:cs="Times New Roman"/>
+          <w:szCs w:val="24"/>
+        </w:rPr>
+        <w:t>S.Kom.,Cs</w:t>
+      </w:r>
+      <w:proofErr w:type="gramEnd"/>
     </w:p>
     <w:p>
       <w:pPr>
@@ -643,7 +726,15 @@
         <w:spacing w:line="276" w:lineRule="auto"/>
       </w:pPr>
       <w:r>
-        <w:t xml:space="preserve">  write('Masukkan nama: ');</w:t>
+        <w:t xml:space="preserve">  </w:t>
+      </w:r>
+      <w:proofErr w:type="gramStart"/>
+      <w:r>
+        <w:t>write(</w:t>
+      </w:r>
+      <w:proofErr w:type="gramEnd"/>
+      <w:r>
+        <w:t>'Masukkan nama: ');</w:t>
       </w:r>
     </w:p>
     <w:p>
@@ -659,7 +750,15 @@
         <w:spacing w:line="276" w:lineRule="auto"/>
       </w:pPr>
       <w:r>
-        <w:t xml:space="preserve">  writeln('Nama Anda: ', nama);</w:t>
+        <w:t xml:space="preserve">  </w:t>
+      </w:r>
+      <w:proofErr w:type="gramStart"/>
+      <w:r>
+        <w:t>writeln(</w:t>
+      </w:r>
+      <w:proofErr w:type="gramEnd"/>
+      <w:r>
+        <w:t>'Nama Anda: ', nama);</w:t>
       </w:r>
     </w:p>
     <w:p>
@@ -683,15 +782,28 @@
         <w:spacing w:before="240" w:after="0" w:line="276" w:lineRule="auto"/>
       </w:pPr>
       <w:r>
-        <w:t>nama = input("Masukkan nama: ")</w:t>
+        <w:t xml:space="preserve">nama = </w:t>
+      </w:r>
+      <w:proofErr w:type="gramStart"/>
+      <w:r>
+        <w:t>input(</w:t>
+      </w:r>
+      <w:proofErr w:type="gramEnd"/>
+      <w:r>
+        <w:t>"Masukkan nama: ")</w:t>
       </w:r>
     </w:p>
     <w:p>
       <w:pPr>
         <w:spacing w:before="240" w:after="0" w:line="276" w:lineRule="auto"/>
       </w:pPr>
+      <w:proofErr w:type="gramStart"/>
       <w:r>
-        <w:t>print("Nama Anda:", nama)</w:t>
+        <w:t>print(</w:t>
+      </w:r>
+      <w:proofErr w:type="gramEnd"/>
+      <w:r>
+        <w:t>"Nama Anda:", nama)</w:t>
       </w:r>
     </w:p>
     <w:p>
@@ -753,7 +865,15 @@
         <w:spacing w:before="240" w:after="0" w:line="276" w:lineRule="auto"/>
       </w:pPr>
       <w:r>
-        <w:t>nilai = int(input("Masukkan nilai: "))</w:t>
+        <w:t xml:space="preserve">nilai = </w:t>
+      </w:r>
+      <w:proofErr w:type="gramStart"/>
+      <w:r>
+        <w:t>int(input(</w:t>
+      </w:r>
+      <w:proofErr w:type="gramEnd"/>
+      <w:r>
+        <w:t>"Masukkan nilai: "))</w:t>
       </w:r>
     </w:p>
     <w:p>
@@ -769,7 +889,15 @@
         <w:spacing w:before="240" w:after="0" w:line="276" w:lineRule="auto"/>
       </w:pPr>
       <w:r>
-        <w:t xml:space="preserve">    print("Nilai A")</w:t>
+        <w:t xml:space="preserve">    </w:t>
+      </w:r>
+      <w:proofErr w:type="gramStart"/>
+      <w:r>
+        <w:t>print(</w:t>
+      </w:r>
+      <w:proofErr w:type="gramEnd"/>
+      <w:r>
+        <w:t>"Nilai A")</w:t>
       </w:r>
     </w:p>
     <w:p>
@@ -785,7 +913,15 @@
         <w:spacing w:before="240" w:after="0" w:line="276" w:lineRule="auto"/>
       </w:pPr>
       <w:r>
-        <w:t xml:space="preserve">    print("Nilai B")</w:t>
+        <w:t xml:space="preserve">    </w:t>
+      </w:r>
+      <w:proofErr w:type="gramStart"/>
+      <w:r>
+        <w:t>print(</w:t>
+      </w:r>
+      <w:proofErr w:type="gramEnd"/>
+      <w:r>
+        <w:t>"Nilai B")</w:t>
       </w:r>
     </w:p>
     <w:p>
@@ -801,7 +937,15 @@
         <w:spacing w:before="240" w:after="0" w:line="276" w:lineRule="auto"/>
       </w:pPr>
       <w:r>
-        <w:t xml:space="preserve">    print("Nilai C")</w:t>
+        <w:t xml:space="preserve">    </w:t>
+      </w:r>
+      <w:proofErr w:type="gramStart"/>
+      <w:r>
+        <w:t>print(</w:t>
+      </w:r>
+      <w:proofErr w:type="gramEnd"/>
+      <w:r>
+        <w:t>"Nilai C")</w:t>
       </w:r>
     </w:p>
     <w:p>
@@ -842,7 +986,15 @@
         <w:spacing w:before="240" w:after="0" w:line="276" w:lineRule="auto"/>
       </w:pPr>
       <w:r>
-        <w:t>for i in range(1,6):</w:t>
+        <w:t xml:space="preserve">for i in </w:t>
+      </w:r>
+      <w:proofErr w:type="gramStart"/>
+      <w:r>
+        <w:t>range(</w:t>
+      </w:r>
+      <w:proofErr w:type="gramEnd"/>
+      <w:r>
+        <w:t>1,6):</w:t>
       </w:r>
     </w:p>
     <w:p>
@@ -850,7 +1002,15 @@
         <w:spacing w:before="240" w:after="0" w:line="276" w:lineRule="auto"/>
       </w:pPr>
       <w:r>
-        <w:t xml:space="preserve">    print("Angka ke-", i)</w:t>
+        <w:t xml:space="preserve">    </w:t>
+      </w:r>
+      <w:proofErr w:type="gramStart"/>
+      <w:r>
+        <w:t>print(</w:t>
+      </w:r>
+      <w:proofErr w:type="gramEnd"/>
+      <w:r>
+        <w:t>"Angka ke-", i)</w:t>
       </w:r>
     </w:p>
     <w:p>

--- a/Makalah_MK_DDP_Struktur_Dasar.docx
+++ b/Makalah_MK_DDP_Struktur_Dasar.docx
@@ -146,7 +146,7 @@
                           <a:avLst/>
                         </a:prstGeom>
                         <a:blipFill dpi="0" rotWithShape="1">
-                          <a:blip r:embed="rId6">
+                          <a:blip r:embed="rId8">
                             <a:extLst>
                               <a:ext uri="{28A0092B-C50C-407E-A947-70E740481C1C}">
                                 <a14:useLocalDpi xmlns:a14="http://schemas.microsoft.com/office/drawing/2010/main" val="0"/>
@@ -196,8 +196,8 @@
           </mc:Choice>
           <mc:Fallback>
             <w:pict>
-              <v:rect w14:anchorId="5E88A151" id="Rectangle 2" o:spid="_x0000_s1026" style="position:absolute;margin-left:143.1pt;margin-top:27.55pt;width:110.5pt;height:112pt;z-index:251660288;visibility:visible;mso-wrap-style:square;mso-width-percent:0;mso-height-percent:0;mso-wrap-distance-left:9pt;mso-wrap-distance-top:0;mso-wrap-distance-right:9pt;mso-wrap-distance-bottom:0;mso-position-horizontal:absolute;mso-position-horizontal-relative:text;mso-position-vertical:absolute;mso-position-vertical-relative:text;mso-width-percent:0;mso-height-percent:0;mso-width-relative:margin;mso-height-relative:margin;v-text-anchor:middle" o:gfxdata="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" stroked="f">
-                <v:fill r:id="rId7" o:title="" recolor="t" rotate="t" type="frame"/>
+              <v:rect w14:anchorId="25344D4E" id="Rectangle 2" o:spid="_x0000_s1026" style="position:absolute;margin-left:143.1pt;margin-top:27.55pt;width:110.5pt;height:112pt;z-index:251660288;visibility:visible;mso-wrap-style:square;mso-width-percent:0;mso-height-percent:0;mso-wrap-distance-left:9pt;mso-wrap-distance-top:0;mso-wrap-distance-right:9pt;mso-wrap-distance-bottom:0;mso-position-horizontal:absolute;mso-position-horizontal-relative:text;mso-position-vertical:absolute;mso-position-vertical-relative:text;mso-width-percent:0;mso-height-percent:0;mso-width-relative:margin;mso-height-relative:margin;v-text-anchor:middle" o:gfxdata="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" stroked="f">
+                <v:fill r:id="rId9" o:title="" recolor="t" rotate="t" type="frame"/>
                 <v:shadow on="t" color="black" opacity="22937f" origin=",.5" offset="0,.63889mm"/>
               </v:rect>
             </w:pict>
@@ -599,10 +599,14 @@
           <w:tab w:val="left" w:pos="3330"/>
           <w:tab w:val="left" w:pos="4230"/>
         </w:tabs>
-        <w:spacing w:after="0"/>
+        <w:spacing w:after="0" w:line="240" w:lineRule="auto"/>
+        <w:jc w:val="center"/>
         <w:rPr>
+          <w:rFonts w:cs="Times New Roman"/>
           <w:b/>
           <w:bCs/>
+          <w:sz w:val="28"/>
+          <w:szCs w:val="28"/>
         </w:rPr>
       </w:pPr>
     </w:p>
@@ -612,22 +616,630 @@
           <w:tab w:val="left" w:pos="3330"/>
           <w:tab w:val="left" w:pos="4230"/>
         </w:tabs>
-        <w:spacing w:after="0"/>
+        <w:spacing w:after="0" w:line="240" w:lineRule="auto"/>
+        <w:jc w:val="center"/>
         <w:rPr>
+          <w:rFonts w:cs="Times New Roman"/>
           <w:b/>
           <w:bCs/>
+          <w:sz w:val="28"/>
+          <w:szCs w:val="28"/>
         </w:rPr>
       </w:pPr>
     </w:p>
     <w:p>
       <w:pPr>
+        <w:spacing w:line="276" w:lineRule="auto"/>
+        <w:jc w:val="left"/>
+        <w:rPr>
+          <w:rFonts w:cs="Times New Roman"/>
+          <w:b/>
+          <w:bCs/>
+          <w:sz w:val="28"/>
+          <w:szCs w:val="28"/>
+        </w:rPr>
+      </w:pPr>
+    </w:p>
+    <w:sdt>
+      <w:sdtPr>
+        <w:id w:val="-15844388"/>
+        <w:docPartObj>
+          <w:docPartGallery w:val="Table of Contents"/>
+          <w:docPartUnique/>
+        </w:docPartObj>
+      </w:sdtPr>
+      <w:sdtEndPr>
+        <w:rPr>
+          <w:rFonts w:eastAsiaTheme="minorEastAsia" w:cstheme="minorBidi"/>
+          <w:noProof/>
+          <w:szCs w:val="22"/>
+        </w:rPr>
+      </w:sdtEndPr>
+      <w:sdtContent>
+        <w:p>
+          <w:pPr>
+            <w:pStyle w:val="TOCHeading"/>
+          </w:pPr>
+          <w:r>
+            <w:t>DAFTAR ISI</w:t>
+          </w:r>
+        </w:p>
+        <w:p>
+          <w:pPr>
+            <w:pStyle w:val="TOC1"/>
+            <w:tabs>
+              <w:tab w:val="right" w:leader="dot" w:pos="7927"/>
+            </w:tabs>
+            <w:rPr>
+              <w:rFonts w:asciiTheme="minorHAnsi" w:hAnsiTheme="minorHAnsi"/>
+              <w:noProof/>
+              <w:kern w:val="2"/>
+              <w:szCs w:val="24"/>
+              <w14:ligatures w14:val="standardContextual"/>
+            </w:rPr>
+          </w:pPr>
+          <w:r>
+            <w:fldChar w:fldCharType="begin"/>
+          </w:r>
+          <w:r>
+            <w:instrText xml:space="preserve"> TOC \o "1-3" \h \z \u </w:instrText>
+          </w:r>
+          <w:r>
+            <w:fldChar w:fldCharType="separate"/>
+          </w:r>
+          <w:hyperlink w:anchor="_Toc218657810" w:history="1">
+            <w:r>
+              <w:rPr>
+                <w:rStyle w:val="Hyperlink"/>
+                <w:noProof/>
+              </w:rPr>
+              <w:t>BAB I PENDAHULUAN</w:t>
+            </w:r>
+            <w:r>
+              <w:rPr>
+                <w:noProof/>
+                <w:webHidden/>
+              </w:rPr>
+              <w:tab/>
+            </w:r>
+            <w:r>
+              <w:rPr>
+                <w:noProof/>
+                <w:webHidden/>
+              </w:rPr>
+              <w:fldChar w:fldCharType="begin"/>
+            </w:r>
+            <w:r>
+              <w:rPr>
+                <w:noProof/>
+                <w:webHidden/>
+              </w:rPr>
+              <w:instrText xml:space="preserve"> PAGEREF _Toc218657810 \h </w:instrText>
+            </w:r>
+            <w:r>
+              <w:rPr>
+                <w:noProof/>
+                <w:webHidden/>
+              </w:rPr>
+            </w:r>
+            <w:r>
+              <w:rPr>
+                <w:noProof/>
+                <w:webHidden/>
+              </w:rPr>
+              <w:fldChar w:fldCharType="separate"/>
+            </w:r>
+            <w:r>
+              <w:rPr>
+                <w:noProof/>
+                <w:webHidden/>
+              </w:rPr>
+              <w:t>3</w:t>
+            </w:r>
+            <w:r>
+              <w:rPr>
+                <w:noProof/>
+                <w:webHidden/>
+              </w:rPr>
+              <w:fldChar w:fldCharType="end"/>
+            </w:r>
+          </w:hyperlink>
+        </w:p>
+        <w:p>
+          <w:pPr>
+            <w:pStyle w:val="TOC1"/>
+            <w:tabs>
+              <w:tab w:val="right" w:leader="dot" w:pos="7927"/>
+            </w:tabs>
+            <w:rPr>
+              <w:rFonts w:asciiTheme="minorHAnsi" w:hAnsiTheme="minorHAnsi"/>
+              <w:noProof/>
+              <w:kern w:val="2"/>
+              <w:szCs w:val="24"/>
+              <w14:ligatures w14:val="standardContextual"/>
+            </w:rPr>
+          </w:pPr>
+          <w:hyperlink w:anchor="_Toc218657811" w:history="1">
+            <w:r>
+              <w:rPr>
+                <w:rStyle w:val="Hyperlink"/>
+                <w:noProof/>
+              </w:rPr>
+              <w:t>BAB II PEMBAHASAN</w:t>
+            </w:r>
+            <w:r>
+              <w:rPr>
+                <w:noProof/>
+                <w:webHidden/>
+              </w:rPr>
+              <w:tab/>
+            </w:r>
+            <w:r>
+              <w:rPr>
+                <w:noProof/>
+                <w:webHidden/>
+              </w:rPr>
+              <w:fldChar w:fldCharType="begin"/>
+            </w:r>
+            <w:r>
+              <w:rPr>
+                <w:noProof/>
+                <w:webHidden/>
+              </w:rPr>
+              <w:instrText xml:space="preserve"> PAGEREF _Toc218657811 \h </w:instrText>
+            </w:r>
+            <w:r>
+              <w:rPr>
+                <w:noProof/>
+                <w:webHidden/>
+              </w:rPr>
+            </w:r>
+            <w:r>
+              <w:rPr>
+                <w:noProof/>
+                <w:webHidden/>
+              </w:rPr>
+              <w:fldChar w:fldCharType="separate"/>
+            </w:r>
+            <w:r>
+              <w:rPr>
+                <w:noProof/>
+                <w:webHidden/>
+              </w:rPr>
+              <w:t>3</w:t>
+            </w:r>
+            <w:r>
+              <w:rPr>
+                <w:noProof/>
+                <w:webHidden/>
+              </w:rPr>
+              <w:fldChar w:fldCharType="end"/>
+            </w:r>
+          </w:hyperlink>
+        </w:p>
+        <w:p>
+          <w:pPr>
+            <w:pStyle w:val="TOC2"/>
+            <w:tabs>
+              <w:tab w:val="right" w:leader="dot" w:pos="7927"/>
+            </w:tabs>
+            <w:rPr>
+              <w:rFonts w:asciiTheme="minorHAnsi" w:hAnsiTheme="minorHAnsi"/>
+              <w:noProof/>
+              <w:kern w:val="2"/>
+              <w:szCs w:val="24"/>
+              <w14:ligatures w14:val="standardContextual"/>
+            </w:rPr>
+          </w:pPr>
+          <w:hyperlink w:anchor="_Toc218657812" w:history="1">
+            <w:r>
+              <w:rPr>
+                <w:rStyle w:val="Hyperlink"/>
+                <w:b/>
+                <w:noProof/>
+              </w:rPr>
+              <w:t>1. Struktur Berurut (Sequential)</w:t>
+            </w:r>
+            <w:r>
+              <w:rPr>
+                <w:noProof/>
+                <w:webHidden/>
+              </w:rPr>
+              <w:tab/>
+            </w:r>
+            <w:r>
+              <w:rPr>
+                <w:noProof/>
+                <w:webHidden/>
+              </w:rPr>
+              <w:fldChar w:fldCharType="begin"/>
+            </w:r>
+            <w:r>
+              <w:rPr>
+                <w:noProof/>
+                <w:webHidden/>
+              </w:rPr>
+              <w:instrText xml:space="preserve"> PAGEREF _Toc218657812 \h </w:instrText>
+            </w:r>
+            <w:r>
+              <w:rPr>
+                <w:noProof/>
+                <w:webHidden/>
+              </w:rPr>
+            </w:r>
+            <w:r>
+              <w:rPr>
+                <w:noProof/>
+                <w:webHidden/>
+              </w:rPr>
+              <w:fldChar w:fldCharType="separate"/>
+            </w:r>
+            <w:r>
+              <w:rPr>
+                <w:noProof/>
+                <w:webHidden/>
+              </w:rPr>
+              <w:t>3</w:t>
+            </w:r>
+            <w:r>
+              <w:rPr>
+                <w:noProof/>
+                <w:webHidden/>
+              </w:rPr>
+              <w:fldChar w:fldCharType="end"/>
+            </w:r>
+          </w:hyperlink>
+        </w:p>
+        <w:p>
+          <w:pPr>
+            <w:pStyle w:val="TOC2"/>
+            <w:tabs>
+              <w:tab w:val="right" w:leader="dot" w:pos="7927"/>
+            </w:tabs>
+            <w:rPr>
+              <w:rFonts w:asciiTheme="minorHAnsi" w:hAnsiTheme="minorHAnsi"/>
+              <w:noProof/>
+              <w:kern w:val="2"/>
+              <w:szCs w:val="24"/>
+              <w14:ligatures w14:val="standardContextual"/>
+            </w:rPr>
+          </w:pPr>
+          <w:hyperlink w:anchor="_Toc218657813" w:history="1">
+            <w:r>
+              <w:rPr>
+                <w:rStyle w:val="Hyperlink"/>
+                <w:b/>
+                <w:noProof/>
+              </w:rPr>
+              <w:t>2. Struktur Pemilihan (Conditional)</w:t>
+            </w:r>
+            <w:r>
+              <w:rPr>
+                <w:noProof/>
+                <w:webHidden/>
+              </w:rPr>
+              <w:tab/>
+            </w:r>
+            <w:r>
+              <w:rPr>
+                <w:noProof/>
+                <w:webHidden/>
+              </w:rPr>
+              <w:fldChar w:fldCharType="begin"/>
+            </w:r>
+            <w:r>
+              <w:rPr>
+                <w:noProof/>
+                <w:webHidden/>
+              </w:rPr>
+              <w:instrText xml:space="preserve"> PAGEREF _Toc218657813 \h </w:instrText>
+            </w:r>
+            <w:r>
+              <w:rPr>
+                <w:noProof/>
+                <w:webHidden/>
+              </w:rPr>
+            </w:r>
+            <w:r>
+              <w:rPr>
+                <w:noProof/>
+                <w:webHidden/>
+              </w:rPr>
+              <w:fldChar w:fldCharType="separate"/>
+            </w:r>
+            <w:r>
+              <w:rPr>
+                <w:noProof/>
+                <w:webHidden/>
+              </w:rPr>
+              <w:t>4</w:t>
+            </w:r>
+            <w:r>
+              <w:rPr>
+                <w:noProof/>
+                <w:webHidden/>
+              </w:rPr>
+              <w:fldChar w:fldCharType="end"/>
+            </w:r>
+          </w:hyperlink>
+        </w:p>
+        <w:p>
+          <w:pPr>
+            <w:pStyle w:val="TOC2"/>
+            <w:tabs>
+              <w:tab w:val="right" w:leader="dot" w:pos="7927"/>
+            </w:tabs>
+            <w:rPr>
+              <w:rFonts w:asciiTheme="minorHAnsi" w:hAnsiTheme="minorHAnsi"/>
+              <w:noProof/>
+              <w:kern w:val="2"/>
+              <w:szCs w:val="24"/>
+              <w14:ligatures w14:val="standardContextual"/>
+            </w:rPr>
+          </w:pPr>
+          <w:hyperlink w:anchor="_Toc218657814" w:history="1">
+            <w:r>
+              <w:rPr>
+                <w:rStyle w:val="Hyperlink"/>
+                <w:b/>
+                <w:noProof/>
+              </w:rPr>
+              <w:t>3. Struktur Pengulangan (Looping)</w:t>
+            </w:r>
+            <w:r>
+              <w:rPr>
+                <w:noProof/>
+                <w:webHidden/>
+              </w:rPr>
+              <w:tab/>
+            </w:r>
+            <w:r>
+              <w:rPr>
+                <w:noProof/>
+                <w:webHidden/>
+              </w:rPr>
+              <w:fldChar w:fldCharType="begin"/>
+            </w:r>
+            <w:r>
+              <w:rPr>
+                <w:noProof/>
+                <w:webHidden/>
+              </w:rPr>
+              <w:instrText xml:space="preserve"> PAGEREF _Toc218657814 \h </w:instrText>
+            </w:r>
+            <w:r>
+              <w:rPr>
+                <w:noProof/>
+                <w:webHidden/>
+              </w:rPr>
+            </w:r>
+            <w:r>
+              <w:rPr>
+                <w:noProof/>
+                <w:webHidden/>
+              </w:rPr>
+              <w:fldChar w:fldCharType="separate"/>
+            </w:r>
+            <w:r>
+              <w:rPr>
+                <w:noProof/>
+                <w:webHidden/>
+              </w:rPr>
+              <w:t>4</w:t>
+            </w:r>
+            <w:r>
+              <w:rPr>
+                <w:noProof/>
+                <w:webHidden/>
+              </w:rPr>
+              <w:fldChar w:fldCharType="end"/>
+            </w:r>
+          </w:hyperlink>
+        </w:p>
+        <w:p>
+          <w:pPr>
+            <w:pStyle w:val="TOC1"/>
+            <w:tabs>
+              <w:tab w:val="right" w:leader="dot" w:pos="7927"/>
+            </w:tabs>
+            <w:rPr>
+              <w:rFonts w:asciiTheme="minorHAnsi" w:hAnsiTheme="minorHAnsi"/>
+              <w:noProof/>
+              <w:kern w:val="2"/>
+              <w:szCs w:val="24"/>
+              <w14:ligatures w14:val="standardContextual"/>
+            </w:rPr>
+          </w:pPr>
+          <w:hyperlink w:anchor="_Toc218657815" w:history="1">
+            <w:r>
+              <w:rPr>
+                <w:rStyle w:val="Hyperlink"/>
+                <w:noProof/>
+              </w:rPr>
+              <w:t>BAB III PENUTUP</w:t>
+            </w:r>
+            <w:r>
+              <w:rPr>
+                <w:noProof/>
+                <w:webHidden/>
+              </w:rPr>
+              <w:tab/>
+            </w:r>
+            <w:r>
+              <w:rPr>
+                <w:noProof/>
+                <w:webHidden/>
+              </w:rPr>
+              <w:fldChar w:fldCharType="begin"/>
+            </w:r>
+            <w:r>
+              <w:rPr>
+                <w:noProof/>
+                <w:webHidden/>
+              </w:rPr>
+              <w:instrText xml:space="preserve"> PAGEREF _Toc218657815 \h </w:instrText>
+            </w:r>
+            <w:r>
+              <w:rPr>
+                <w:noProof/>
+                <w:webHidden/>
+              </w:rPr>
+            </w:r>
+            <w:r>
+              <w:rPr>
+                <w:noProof/>
+                <w:webHidden/>
+              </w:rPr>
+              <w:fldChar w:fldCharType="separate"/>
+            </w:r>
+            <w:r>
+              <w:rPr>
+                <w:noProof/>
+                <w:webHidden/>
+              </w:rPr>
+              <w:t>5</w:t>
+            </w:r>
+            <w:r>
+              <w:rPr>
+                <w:noProof/>
+                <w:webHidden/>
+              </w:rPr>
+              <w:fldChar w:fldCharType="end"/>
+            </w:r>
+          </w:hyperlink>
+        </w:p>
+        <w:p>
+          <w:pPr>
+            <w:pStyle w:val="TOC1"/>
+            <w:tabs>
+              <w:tab w:val="right" w:leader="dot" w:pos="7927"/>
+            </w:tabs>
+            <w:rPr>
+              <w:rFonts w:asciiTheme="minorHAnsi" w:hAnsiTheme="minorHAnsi"/>
+              <w:noProof/>
+              <w:kern w:val="2"/>
+              <w:szCs w:val="24"/>
+              <w14:ligatures w14:val="standardContextual"/>
+            </w:rPr>
+          </w:pPr>
+          <w:hyperlink w:anchor="_Toc218657816" w:history="1">
+            <w:r>
+              <w:rPr>
+                <w:rStyle w:val="Hyperlink"/>
+                <w:noProof/>
+              </w:rPr>
+              <w:t>DAFTAR PUSTAKA</w:t>
+            </w:r>
+            <w:r>
+              <w:rPr>
+                <w:noProof/>
+                <w:webHidden/>
+              </w:rPr>
+              <w:tab/>
+            </w:r>
+            <w:r>
+              <w:rPr>
+                <w:noProof/>
+                <w:webHidden/>
+              </w:rPr>
+              <w:fldChar w:fldCharType="begin"/>
+            </w:r>
+            <w:r>
+              <w:rPr>
+                <w:noProof/>
+                <w:webHidden/>
+              </w:rPr>
+              <w:instrText xml:space="preserve"> PAGEREF _Toc218657816 \h </w:instrText>
+            </w:r>
+            <w:r>
+              <w:rPr>
+                <w:noProof/>
+                <w:webHidden/>
+              </w:rPr>
+            </w:r>
+            <w:r>
+              <w:rPr>
+                <w:noProof/>
+                <w:webHidden/>
+              </w:rPr>
+              <w:fldChar w:fldCharType="separate"/>
+            </w:r>
+            <w:r>
+              <w:rPr>
+                <w:noProof/>
+                <w:webHidden/>
+              </w:rPr>
+              <w:t>5</w:t>
+            </w:r>
+            <w:r>
+              <w:rPr>
+                <w:noProof/>
+                <w:webHidden/>
+              </w:rPr>
+              <w:fldChar w:fldCharType="end"/>
+            </w:r>
+          </w:hyperlink>
+        </w:p>
+        <w:p>
+          <w:r>
+            <w:rPr>
+              <w:b/>
+              <w:bCs/>
+              <w:noProof/>
+            </w:rPr>
+            <w:fldChar w:fldCharType="end"/>
+          </w:r>
+        </w:p>
+      </w:sdtContent>
+    </w:sdt>
+    <w:p>
+      <w:pPr>
+        <w:spacing w:line="276" w:lineRule="auto"/>
+        <w:rPr>
+          <w:rFonts w:cs="Times New Roman"/>
+          <w:b/>
+          <w:bCs/>
+          <w:sz w:val="28"/>
+          <w:szCs w:val="28"/>
+        </w:rPr>
+      </w:pPr>
+    </w:p>
+    <w:p>
+      <w:pPr>
+        <w:spacing w:line="276" w:lineRule="auto"/>
+        <w:jc w:val="left"/>
+        <w:rPr>
+          <w:rFonts w:cs="Times New Roman"/>
+          <w:b/>
+          <w:bCs/>
+          <w:sz w:val="28"/>
+          <w:szCs w:val="28"/>
+        </w:rPr>
+      </w:pPr>
+      <w:r>
+        <w:rPr>
+          <w:rFonts w:cs="Times New Roman"/>
+          <w:b/>
+          <w:bCs/>
+          <w:sz w:val="28"/>
+          <w:szCs w:val="28"/>
+        </w:rPr>
+        <w:br w:type="page"/>
+      </w:r>
+    </w:p>
+    <w:p>
+      <w:pPr>
         <w:pStyle w:val="Heading1"/>
         <w:spacing w:after="240"/>
       </w:pPr>
+      <w:bookmarkStart w:id="0" w:name="_Toc218657635"/>
+      <w:bookmarkStart w:id="1" w:name="_Toc218657810"/>
       <w:r>
         <w:lastRenderedPageBreak/>
         <w:t>BAB I PENDAHULUAN</w:t>
       </w:r>
+      <w:bookmarkEnd w:id="0"/>
+      <w:bookmarkEnd w:id="1"/>
     </w:p>
     <w:p>
       <w:pPr>
@@ -652,9 +1264,13 @@
         <w:pStyle w:val="Heading1"/>
         <w:spacing w:after="240"/>
       </w:pPr>
+      <w:bookmarkStart w:id="2" w:name="_Toc218657636"/>
+      <w:bookmarkStart w:id="3" w:name="_Toc218657811"/>
       <w:r>
         <w:t>BAB II PEMBAHASAN</w:t>
       </w:r>
+      <w:bookmarkEnd w:id="2"/>
+      <w:bookmarkEnd w:id="3"/>
     </w:p>
     <w:p>
       <w:pPr>
@@ -664,6 +1280,8 @@
           <w:bCs w:val="0"/>
         </w:rPr>
       </w:pPr>
+      <w:bookmarkStart w:id="4" w:name="_Toc218657637"/>
+      <w:bookmarkStart w:id="5" w:name="_Toc218657812"/>
       <w:r>
         <w:rPr>
           <w:b/>
@@ -671,6 +1289,8 @@
         </w:rPr>
         <w:t>1. Struktur Berurut (Sequential)</w:t>
       </w:r>
+      <w:bookmarkEnd w:id="4"/>
+      <w:bookmarkEnd w:id="5"/>
     </w:p>
     <w:p>
       <w:pPr>
@@ -834,6 +1454,8 @@
           <w:bCs w:val="0"/>
         </w:rPr>
       </w:pPr>
+      <w:bookmarkStart w:id="6" w:name="_Toc218657638"/>
+      <w:bookmarkStart w:id="7" w:name="_Toc218657813"/>
       <w:r>
         <w:rPr>
           <w:b/>
@@ -842,6 +1464,8 @@
         <w:lastRenderedPageBreak/>
         <w:t>2. Struktur Pemilihan (Conditional)</w:t>
       </w:r>
+      <w:bookmarkEnd w:id="6"/>
+      <w:bookmarkEnd w:id="7"/>
     </w:p>
     <w:p>
       <w:pPr>
@@ -956,6 +1580,8 @@
           <w:bCs w:val="0"/>
         </w:rPr>
       </w:pPr>
+      <w:bookmarkStart w:id="8" w:name="_Toc218657639"/>
+      <w:bookmarkStart w:id="9" w:name="_Toc218657814"/>
       <w:r>
         <w:rPr>
           <w:b/>
@@ -963,6 +1589,8 @@
         </w:rPr>
         <w:t>3. Struktur Pengulangan (Looping)</w:t>
       </w:r>
+      <w:bookmarkEnd w:id="8"/>
+      <w:bookmarkEnd w:id="9"/>
     </w:p>
     <w:p>
       <w:pPr>
@@ -1052,10 +1680,14 @@
       <w:pPr>
         <w:pStyle w:val="Heading1"/>
       </w:pPr>
+      <w:bookmarkStart w:id="10" w:name="_Toc218657640"/>
+      <w:bookmarkStart w:id="11" w:name="_Toc218657815"/>
       <w:r>
         <w:lastRenderedPageBreak/>
         <w:t>BAB III PENUTUP</w:t>
       </w:r>
+      <w:bookmarkEnd w:id="10"/>
+      <w:bookmarkEnd w:id="11"/>
     </w:p>
     <w:p>
       <w:pPr>
@@ -1070,9 +1702,13 @@
       <w:pPr>
         <w:pStyle w:val="Heading1"/>
       </w:pPr>
+      <w:bookmarkStart w:id="12" w:name="_Toc218657641"/>
+      <w:bookmarkStart w:id="13" w:name="_Toc218657816"/>
       <w:r>
         <w:t>DAFTAR PUSTAKA</w:t>
       </w:r>
+      <w:bookmarkEnd w:id="12"/>
+      <w:bookmarkEnd w:id="13"/>
     </w:p>
     <w:p>
       <w:pPr>
@@ -1091,6 +1727,56 @@
     </w:sectPr>
   </w:body>
 </w:document>
+</file>
+
+<file path=word/endnotes.xml><?xml version="1.0" encoding="utf-8"?>
+<w:endnotes xmlns:wpc="http://schemas.microsoft.com/office/word/2010/wordprocessingCanvas" xmlns:cx="http://schemas.microsoft.com/office/drawing/2014/chartex" xmlns:cx1="http://schemas.microsoft.com/office/drawing/2015/9/8/chartex" xmlns:cx2="http://schemas.microsoft.com/office/drawing/2015/10/21/chartex" xmlns:cx3="http://schemas.microsoft.com/office/drawing/2016/5/9/chartex" xmlns:cx4="http://schemas.microsoft.com/office/drawing/2016/5/10/chartex" xmlns:cx5="http://schemas.microsoft.com/office/drawing/2016/5/11/chartex" xmlns:cx6="http://schemas.microsoft.com/office/drawing/2016/5/12/chartex" xmlns:cx7="http://schemas.microsoft.com/office/drawing/2016/5/13/chartex" xmlns:cx8="http://schemas.microsoft.com/office/drawing/2016/5/14/chartex" xmlns:mc="http://schemas.openxmlformats.org/markup-compatibility/2006" xmlns:aink="http://schemas.microsoft.com/office/drawing/2016/ink" xmlns:am3d="http://schemas.microsoft.com/office/drawing/2017/model3d" xmlns:o="urn:schemas-microsoft-com:office:office" xmlns:oel="http://schemas.microsoft.com/office/2019/extlst" xmlns:r="http://schemas.openxmlformats.org/officeDocument/2006/relationships" xmlns:m="http://schemas.openxmlformats.org/officeDocument/2006/math" xmlns:v="urn:schemas-microsoft-com:vml" xmlns:wp14="http://schemas.microsoft.com/office/word/2010/wordprocessingDrawing" xmlns:wp="http://schemas.openxmlformats.org/drawingml/2006/wordprocessingDrawing" xmlns:w10="urn:schemas-microsoft-com:office:word" xmlns:w="http://schemas.openxmlformats.org/wordprocessingml/2006/main" xmlns:w14="http://schemas.microsoft.com/office/word/2010/wordml" xmlns:w15="http://schemas.microsoft.com/office/word/2012/wordml" xmlns:w16cex="http://schemas.microsoft.com/office/word/2018/wordml/cex" xmlns:w16cid="http://schemas.microsoft.com/office/word/2016/wordml/cid" xmlns:w16="http://schemas.microsoft.com/office/word/2018/wordml" xmlns:w16du="http://schemas.microsoft.com/office/word/2023/wordml/word16du" xmlns:w16sdtdh="http://schemas.microsoft.com/office/word/2020/wordml/sdtdatahash" xmlns:w16sdtfl="http://schemas.microsoft.com/office/word/2024/wordml/sdtformatlock" xmlns:w16se="http://schemas.microsoft.com/office/word/2015/wordml/symex" xmlns:wpg="http://schemas.microsoft.com/office/word/2010/wordprocessingGroup" xmlns:wpi="http://schemas.microsoft.com/office/word/2010/wordprocessingInk" xmlns:wne="http://schemas.microsoft.com/office/word/2006/wordml" xmlns:wps="http://schemas.microsoft.com/office/word/2010/wordprocessingShape" mc:Ignorable="w14 w15 w16se w16cid w16 w16cex w16sdtdh w16sdtfl w16du wp14">
+  <w:endnote w:type="separator" w:id="-1">
+    <w:p>
+      <w:pPr>
+        <w:spacing w:after="0" w:line="240" w:lineRule="auto"/>
+      </w:pPr>
+      <w:r>
+        <w:separator/>
+      </w:r>
+    </w:p>
+  </w:endnote>
+  <w:endnote w:type="continuationSeparator" w:id="0">
+    <w:p>
+      <w:pPr>
+        <w:spacing w:after="0" w:line="240" w:lineRule="auto"/>
+      </w:pPr>
+      <w:r>
+        <w:continuationSeparator/>
+      </w:r>
+    </w:p>
+  </w:endnote>
+</w:endnotes>
+</file>
+
+<file path=word/footnotes.xml><?xml version="1.0" encoding="utf-8"?>
+<w:footnotes xmlns:wpc="http://schemas.microsoft.com/office/word/2010/wordprocessingCanvas" xmlns:cx="http://schemas.microsoft.com/office/drawing/2014/chartex" xmlns:cx1="http://schemas.microsoft.com/office/drawing/2015/9/8/chartex" xmlns:cx2="http://schemas.microsoft.com/office/drawing/2015/10/21/chartex" xmlns:cx3="http://schemas.microsoft.com/office/drawing/2016/5/9/chartex" xmlns:cx4="http://schemas.microsoft.com/office/drawing/2016/5/10/chartex" xmlns:cx5="http://schemas.microsoft.com/office/drawing/2016/5/11/chartex" xmlns:cx6="http://schemas.microsoft.com/office/drawing/2016/5/12/chartex" xmlns:cx7="http://schemas.microsoft.com/office/drawing/2016/5/13/chartex" xmlns:cx8="http://schemas.microsoft.com/office/drawing/2016/5/14/chartex" xmlns:mc="http://schemas.openxmlformats.org/markup-compatibility/2006" xmlns:aink="http://schemas.microsoft.com/office/drawing/2016/ink" xmlns:am3d="http://schemas.microsoft.com/office/drawing/2017/model3d" xmlns:o="urn:schemas-microsoft-com:office:office" xmlns:oel="http://schemas.microsoft.com/office/2019/extlst" xmlns:r="http://schemas.openxmlformats.org/officeDocument/2006/relationships" xmlns:m="http://schemas.openxmlformats.org/officeDocument/2006/math" xmlns:v="urn:schemas-microsoft-com:vml" xmlns:wp14="http://schemas.microsoft.com/office/word/2010/wordprocessingDrawing" xmlns:wp="http://schemas.openxmlformats.org/drawingml/2006/wordprocessingDrawing" xmlns:w10="urn:schemas-microsoft-com:office:word" xmlns:w="http://schemas.openxmlformats.org/wordprocessingml/2006/main" xmlns:w14="http://schemas.microsoft.com/office/word/2010/wordml" xmlns:w15="http://schemas.microsoft.com/office/word/2012/wordml" xmlns:w16cex="http://schemas.microsoft.com/office/word/2018/wordml/cex" xmlns:w16cid="http://schemas.microsoft.com/office/word/2016/wordml/cid" xmlns:w16="http://schemas.microsoft.com/office/word/2018/wordml" xmlns:w16du="http://schemas.microsoft.com/office/word/2023/wordml/word16du" xmlns:w16sdtdh="http://schemas.microsoft.com/office/word/2020/wordml/sdtdatahash" xmlns:w16sdtfl="http://schemas.microsoft.com/office/word/2024/wordml/sdtformatlock" xmlns:w16se="http://schemas.microsoft.com/office/word/2015/wordml/symex" xmlns:wpg="http://schemas.microsoft.com/office/word/2010/wordprocessingGroup" xmlns:wpi="http://schemas.microsoft.com/office/word/2010/wordprocessingInk" xmlns:wne="http://schemas.microsoft.com/office/word/2006/wordml" xmlns:wps="http://schemas.microsoft.com/office/word/2010/wordprocessingShape" mc:Ignorable="w14 w15 w16se w16cid w16 w16cex w16sdtdh w16sdtfl w16du wp14">
+  <w:footnote w:type="separator" w:id="-1">
+    <w:p>
+      <w:pPr>
+        <w:spacing w:after="0" w:line="240" w:lineRule="auto"/>
+      </w:pPr>
+      <w:r>
+        <w:separator/>
+      </w:r>
+    </w:p>
+  </w:footnote>
+  <w:footnote w:type="continuationSeparator" w:id="0">
+    <w:p>
+      <w:pPr>
+        <w:spacing w:after="0" w:line="240" w:lineRule="auto"/>
+      </w:pPr>
+      <w:r>
+        <w:continuationSeparator/>
+      </w:r>
+    </w:p>
+  </w:footnote>
+</w:footnotes>
 </file>
 
 <file path=word/numbering.xml><?xml version="1.0" encoding="utf-8"?>
@@ -2614,7 +3300,6 @@
     <w:basedOn w:val="Heading1"/>
     <w:next w:val="Normal"/>
     <w:uiPriority w:val="39"/>
-    <w:semiHidden/>
     <w:unhideWhenUsed/>
     <w:qFormat/>
     <w:rsid w:val="00FC693F"/>
@@ -12675,6 +13360,42 @@
         <w:shd w:val="clear" w:color="auto" w:fill="FBCAA2" w:themeFill="accent6" w:themeFillTint="7F"/>
       </w:tcPr>
     </w:tblStylePr>
+  </w:style>
+  <w:style w:type="paragraph" w:styleId="TOC1">
+    <w:name w:val="toc 1"/>
+    <w:basedOn w:val="Normal"/>
+    <w:next w:val="Normal"/>
+    <w:autoRedefine/>
+    <w:uiPriority w:val="39"/>
+    <w:unhideWhenUsed/>
+    <w:rsid w:val="005A2F98"/>
+    <w:pPr>
+      <w:spacing w:after="100"/>
+    </w:pPr>
+  </w:style>
+  <w:style w:type="paragraph" w:styleId="TOC2">
+    <w:name w:val="toc 2"/>
+    <w:basedOn w:val="Normal"/>
+    <w:next w:val="Normal"/>
+    <w:autoRedefine/>
+    <w:uiPriority w:val="39"/>
+    <w:unhideWhenUsed/>
+    <w:rsid w:val="005A2F98"/>
+    <w:pPr>
+      <w:spacing w:after="100"/>
+      <w:ind w:left="240"/>
+    </w:pPr>
+  </w:style>
+  <w:style w:type="character" w:styleId="Hyperlink">
+    <w:name w:val="Hyperlink"/>
+    <w:basedOn w:val="DefaultParagraphFont"/>
+    <w:uiPriority w:val="99"/>
+    <w:unhideWhenUsed/>
+    <w:rsid w:val="005A2F98"/>
+    <w:rPr>
+      <w:color w:val="0000FF" w:themeColor="hyperlink"/>
+      <w:u w:val="single"/>
+    </w:rPr>
   </w:style>
 </w:styles>
 </file>
